--- a/Report/4.6.2018report.docx
+++ b/Report/4.6.2018report.docx
@@ -79,23 +79,13 @@
         </w:rPr>
         <w:t xml:space="preserve">Company/Organization Name:  </w:t>
       </w:r>
-      <w:proofErr w:type="spellStart"/>
-      <w:r>
-        <w:rPr>
-          <w:rFonts w:ascii="Arial" w:hAnsi="Arial" w:cs="Arial"/>
-          <w:sz w:val="24"/>
-          <w:szCs w:val="24"/>
-        </w:rPr>
-        <w:t>BizLeap</w:t>
-      </w:r>
-      <w:proofErr w:type="spellEnd"/>
-      <w:r>
-        <w:rPr>
-          <w:rFonts w:ascii="Arial" w:hAnsi="Arial" w:cs="Arial"/>
-          <w:sz w:val="24"/>
-          <w:szCs w:val="24"/>
-        </w:rPr>
-        <w:t xml:space="preserve"> Technology</w:t>
+      <w:r>
+        <w:rPr>
+          <w:rFonts w:ascii="Arial" w:hAnsi="Arial" w:cs="Arial"/>
+          <w:sz w:val="24"/>
+          <w:szCs w:val="24"/>
+        </w:rPr>
+        <w:t>BizLeap Technology</w:t>
       </w:r>
     </w:p>
     <w:p>
@@ -138,25 +128,7 @@
           <w:szCs w:val="24"/>
         </w:rPr>
         <w:tab/>
-        <w:t xml:space="preserve">  </w:t>
-      </w:r>
-      <w:proofErr w:type="gramStart"/>
-      <w:r>
-        <w:rPr>
-          <w:rFonts w:ascii="Arial" w:hAnsi="Arial" w:cs="Arial"/>
-          <w:sz w:val="24"/>
-          <w:szCs w:val="24"/>
-        </w:rPr>
-        <w:t xml:space="preserve">  :</w:t>
-      </w:r>
-      <w:proofErr w:type="gramEnd"/>
-      <w:r>
-        <w:rPr>
-          <w:rFonts w:ascii="Arial" w:hAnsi="Arial" w:cs="Arial"/>
-          <w:sz w:val="24"/>
-          <w:szCs w:val="24"/>
-        </w:rPr>
-        <w:t xml:space="preserve"> </w:t>
+        <w:t xml:space="preserve">    : </w:t>
       </w:r>
       <w:r>
         <w:rPr>
@@ -560,7 +532,6 @@
                 <w:bCs/>
               </w:rPr>
             </w:pPr>
-            <w:bookmarkStart w:id="0" w:name="_GoBack"/>
             <w:r>
               <w:rPr>
                 <w:rFonts w:ascii="Arial" w:hAnsi="Arial" w:cs="Arial"/>
@@ -584,25 +555,7 @@
                 <w:b/>
                 <w:bCs/>
               </w:rPr>
-              <w:t xml:space="preserve">I tested on </w:t>
-            </w:r>
-            <w:proofErr w:type="spellStart"/>
-            <w:r>
-              <w:rPr>
-                <w:rFonts w:ascii="Arial" w:hAnsi="Arial" w:cs="Arial"/>
-                <w:b/>
-                <w:bCs/>
-              </w:rPr>
-              <w:t>BizLeap</w:t>
-            </w:r>
-            <w:proofErr w:type="spellEnd"/>
-            <w:r>
-              <w:rPr>
-                <w:rFonts w:ascii="Arial" w:hAnsi="Arial" w:cs="Arial"/>
-                <w:b/>
-                <w:bCs/>
-              </w:rPr>
-              <w:t xml:space="preserve"> SND software.</w:t>
+              <w:t>I tested on BizLeap SND software.</w:t>
             </w:r>
           </w:p>
           <w:p>
@@ -621,7 +574,6 @@
               </w:rPr>
               <w:t>I did refactoring and error fixing for training assignment five and six.</w:t>
             </w:r>
-            <w:bookmarkEnd w:id="0"/>
           </w:p>
         </w:tc>
         <w:tc>
@@ -680,6 +632,14 @@
                 <w:bCs/>
               </w:rPr>
             </w:pPr>
+            <w:r>
+              <w:rPr>
+                <w:rFonts w:ascii="Arial" w:hAnsi="Arial" w:cs="Arial"/>
+                <w:b/>
+                <w:bCs/>
+              </w:rPr>
+              <w:t>3</w:t>
+            </w:r>
           </w:p>
         </w:tc>
         <w:tc>
@@ -695,6 +655,14 @@
                 <w:bCs/>
               </w:rPr>
             </w:pPr>
+            <w:r>
+              <w:rPr>
+                <w:rFonts w:ascii="Arial" w:hAnsi="Arial" w:cs="Arial"/>
+                <w:b/>
+                <w:bCs/>
+              </w:rPr>
+              <w:t>6.6.2018</w:t>
+            </w:r>
           </w:p>
         </w:tc>
         <w:tc>
@@ -703,13 +671,97 @@
           </w:tcPr>
           <w:p>
             <w:pPr>
-              <w:jc w:val="center"/>
-              <w:rPr>
-                <w:rFonts w:ascii="Arial" w:hAnsi="Arial" w:cs="Arial"/>
-                <w:b/>
-                <w:bCs/>
-              </w:rPr>
-            </w:pPr>
+              <w:rPr>
+                <w:rFonts w:ascii="Arial" w:hAnsi="Arial" w:cs="Arial"/>
+                <w:b/>
+                <w:bCs/>
+              </w:rPr>
+            </w:pPr>
+            <w:r>
+              <w:rPr>
+                <w:rFonts w:ascii="Arial" w:hAnsi="Arial" w:cs="Arial"/>
+                <w:b/>
+                <w:bCs/>
+              </w:rPr>
+              <w:t>I attended the meeting.</w:t>
+            </w:r>
+          </w:p>
+          <w:p>
+            <w:pPr>
+              <w:rPr>
+                <w:rFonts w:ascii="Arial" w:hAnsi="Arial" w:cs="Arial"/>
+                <w:b/>
+                <w:bCs/>
+              </w:rPr>
+            </w:pPr>
+            <w:r>
+              <w:rPr>
+                <w:rFonts w:ascii="Arial" w:hAnsi="Arial" w:cs="Arial"/>
+                <w:b/>
+                <w:bCs/>
+              </w:rPr>
+              <w:t>I tested on BizLeap SND software.</w:t>
+            </w:r>
+          </w:p>
+          <w:p>
+            <w:pPr>
+              <w:rPr>
+                <w:rFonts w:ascii="Arial" w:hAnsi="Arial" w:cs="Arial"/>
+                <w:b/>
+                <w:bCs/>
+              </w:rPr>
+            </w:pPr>
+            <w:r>
+              <w:rPr>
+                <w:rFonts w:ascii="Arial" w:hAnsi="Arial" w:cs="Arial"/>
+                <w:b/>
+                <w:bCs/>
+              </w:rPr>
+              <w:t>I did refactoring and error fix</w:t>
+            </w:r>
+            <w:r>
+              <w:rPr>
+                <w:rFonts w:ascii="Arial" w:hAnsi="Arial" w:cs="Arial"/>
+                <w:b/>
+                <w:bCs/>
+              </w:rPr>
+              <w:t>ing for training assignment six</w:t>
+            </w:r>
+            <w:r>
+              <w:rPr>
+                <w:rFonts w:ascii="Arial" w:hAnsi="Arial" w:cs="Arial"/>
+                <w:b/>
+                <w:bCs/>
+              </w:rPr>
+              <w:t xml:space="preserve"> and </w:t>
+            </w:r>
+            <w:r>
+              <w:rPr>
+                <w:rFonts w:ascii="Arial" w:hAnsi="Arial" w:cs="Arial"/>
+                <w:b/>
+                <w:bCs/>
+              </w:rPr>
+              <w:t>seven.</w:t>
+            </w:r>
+          </w:p>
+          <w:p>
+            <w:pPr>
+              <w:rPr>
+                <w:rFonts w:ascii="Arial" w:hAnsi="Arial" w:cs="Arial"/>
+                <w:b/>
+                <w:bCs/>
+              </w:rPr>
+            </w:pPr>
+            <w:r>
+              <w:rPr>
+                <w:rFonts w:ascii="Arial" w:hAnsi="Arial" w:cs="Arial"/>
+                <w:b/>
+                <w:bCs/>
+              </w:rPr>
+              <w:t>I did training assignment eight.</w:t>
+            </w:r>
+            <w:bookmarkStart w:id="0" w:name="_GoBack"/>
+            <w:bookmarkEnd w:id="0"/>
           </w:p>
         </w:tc>
         <w:tc>
@@ -725,6 +777,14 @@
                 <w:bCs/>
               </w:rPr>
             </w:pPr>
+            <w:r>
+              <w:rPr>
+                <w:rFonts w:ascii="Arial" w:hAnsi="Arial" w:cs="Arial"/>
+                <w:b/>
+                <w:bCs/>
+              </w:rPr>
+              <w:t>Yes</w:t>
+            </w:r>
           </w:p>
         </w:tc>
         <w:tc>
@@ -2228,7 +2288,7 @@
 </file>
 
 <file path=customXml/itemProps1.xml><?xml version="1.0" encoding="utf-8"?>
-<ds:datastoreItem xmlns:ds="http://schemas.openxmlformats.org/officeDocument/2006/customXml" ds:itemID="{1C18DC19-3EB6-4492-AA86-320D38AFFEDA}">
+<ds:datastoreItem xmlns:ds="http://schemas.openxmlformats.org/officeDocument/2006/customXml" ds:itemID="{E4EF8E4F-C0A4-4022-A57B-92461873B80F}">
   <ds:schemaRefs>
     <ds:schemaRef ds:uri="http://schemas.openxmlformats.org/officeDocument/2006/bibliography"/>
   </ds:schemaRefs>

--- a/Report/4.6.2018report.docx
+++ b/Report/4.6.2018report.docx
@@ -50,7 +50,25 @@
           <w:sz w:val="24"/>
           <w:szCs w:val="24"/>
         </w:rPr>
-        <w:t xml:space="preserve">The purpose of this form is to maintain a brief memo of student’s progress and supervisor reviews. The supervisor who monitors the student's performance during this period should fill out the form and mail this form to the UCSY supervisor or place it in a sealed enveloped and give it to the student to bring it back to the UCSY.   </w:t>
+        <w:t xml:space="preserve">The purpose of this form is to maintain a brief memo of student’s progress and supervisor reviews. The supervisor who monitors the student's performance during this period should fill out the form and mail this form to the UCSY supervisor or place it in a sealed </w:t>
+      </w:r>
+      <w:proofErr w:type="spellStart"/>
+      <w:r>
+        <w:rPr>
+          <w:rFonts w:ascii="Arial" w:hAnsi="Arial" w:cs="Arial"/>
+          <w:sz w:val="24"/>
+          <w:szCs w:val="24"/>
+        </w:rPr>
+        <w:t>enveloped</w:t>
+      </w:r>
+      <w:proofErr w:type="spellEnd"/>
+      <w:r>
+        <w:rPr>
+          <w:rFonts w:ascii="Arial" w:hAnsi="Arial" w:cs="Arial"/>
+          <w:sz w:val="24"/>
+          <w:szCs w:val="24"/>
+        </w:rPr>
+        <w:t xml:space="preserve"> and give it to the student to bring it back to the UCSY.   </w:t>
       </w:r>
     </w:p>
     <w:p>
@@ -79,13 +97,23 @@
         </w:rPr>
         <w:t xml:space="preserve">Company/Organization Name:  </w:t>
       </w:r>
-      <w:r>
-        <w:rPr>
-          <w:rFonts w:ascii="Arial" w:hAnsi="Arial" w:cs="Arial"/>
-          <w:sz w:val="24"/>
-          <w:szCs w:val="24"/>
-        </w:rPr>
-        <w:t>BizLeap Technology</w:t>
+      <w:proofErr w:type="spellStart"/>
+      <w:r>
+        <w:rPr>
+          <w:rFonts w:ascii="Arial" w:hAnsi="Arial" w:cs="Arial"/>
+          <w:sz w:val="24"/>
+          <w:szCs w:val="24"/>
+        </w:rPr>
+        <w:t>BizLeap</w:t>
+      </w:r>
+      <w:proofErr w:type="spellEnd"/>
+      <w:r>
+        <w:rPr>
+          <w:rFonts w:ascii="Arial" w:hAnsi="Arial" w:cs="Arial"/>
+          <w:sz w:val="24"/>
+          <w:szCs w:val="24"/>
+        </w:rPr>
+        <w:t xml:space="preserve"> Technology</w:t>
       </w:r>
     </w:p>
     <w:p>
@@ -128,7 +156,25 @@
           <w:szCs w:val="24"/>
         </w:rPr>
         <w:tab/>
-        <w:t xml:space="preserve">    : </w:t>
+        <w:t xml:space="preserve">  </w:t>
+      </w:r>
+      <w:proofErr w:type="gramStart"/>
+      <w:r>
+        <w:rPr>
+          <w:rFonts w:ascii="Arial" w:hAnsi="Arial" w:cs="Arial"/>
+          <w:sz w:val="24"/>
+          <w:szCs w:val="24"/>
+        </w:rPr>
+        <w:t xml:space="preserve">  :</w:t>
+      </w:r>
+      <w:proofErr w:type="gramEnd"/>
+      <w:r>
+        <w:rPr>
+          <w:rFonts w:ascii="Arial" w:hAnsi="Arial" w:cs="Arial"/>
+          <w:sz w:val="24"/>
+          <w:szCs w:val="24"/>
+        </w:rPr>
+        <w:t xml:space="preserve"> </w:t>
       </w:r>
       <w:r>
         <w:rPr>
@@ -555,7 +601,44 @@
                 <w:b/>
                 <w:bCs/>
               </w:rPr>
-              <w:t>I tested on BizLeap SND software.</w:t>
+              <w:t>I attended the code review section.</w:t>
+            </w:r>
+          </w:p>
+          <w:p>
+            <w:pPr>
+              <w:rPr>
+                <w:rFonts w:ascii="Arial" w:hAnsi="Arial" w:cs="Arial"/>
+                <w:b/>
+                <w:bCs/>
+              </w:rPr>
+            </w:pPr>
+            <w:bookmarkStart w:id="0" w:name="_GoBack"/>
+            <w:bookmarkEnd w:id="0"/>
+            <w:r>
+              <w:rPr>
+                <w:rFonts w:ascii="Arial" w:hAnsi="Arial" w:cs="Arial"/>
+                <w:b/>
+                <w:bCs/>
+              </w:rPr>
+              <w:t xml:space="preserve">I tested on </w:t>
+            </w:r>
+            <w:proofErr w:type="spellStart"/>
+            <w:r>
+              <w:rPr>
+                <w:rFonts w:ascii="Arial" w:hAnsi="Arial" w:cs="Arial"/>
+                <w:b/>
+                <w:bCs/>
+              </w:rPr>
+              <w:t>BizLeap</w:t>
+            </w:r>
+            <w:proofErr w:type="spellEnd"/>
+            <w:r>
+              <w:rPr>
+                <w:rFonts w:ascii="Arial" w:hAnsi="Arial" w:cs="Arial"/>
+                <w:b/>
+                <w:bCs/>
+              </w:rPr>
+              <w:t xml:space="preserve"> SND software.</w:t>
             </w:r>
           </w:p>
           <w:p>
@@ -700,48 +783,59 @@
                 <w:b/>
                 <w:bCs/>
               </w:rPr>
-              <w:t>I tested on BizLeap SND software.</w:t>
-            </w:r>
-          </w:p>
-          <w:p>
-            <w:pPr>
-              <w:rPr>
-                <w:rFonts w:ascii="Arial" w:hAnsi="Arial" w:cs="Arial"/>
-                <w:b/>
-                <w:bCs/>
-              </w:rPr>
-            </w:pPr>
-            <w:r>
-              <w:rPr>
-                <w:rFonts w:ascii="Arial" w:hAnsi="Arial" w:cs="Arial"/>
-                <w:b/>
-                <w:bCs/>
-              </w:rPr>
-              <w:t>I did refactoring and error fix</w:t>
-            </w:r>
-            <w:r>
-              <w:rPr>
-                <w:rFonts w:ascii="Arial" w:hAnsi="Arial" w:cs="Arial"/>
-                <w:b/>
-                <w:bCs/>
-              </w:rPr>
-              <w:t>ing for training assignment six</w:t>
-            </w:r>
-            <w:r>
-              <w:rPr>
-                <w:rFonts w:ascii="Arial" w:hAnsi="Arial" w:cs="Arial"/>
-                <w:b/>
-                <w:bCs/>
-              </w:rPr>
-              <w:t xml:space="preserve"> and </w:t>
-            </w:r>
-            <w:r>
-              <w:rPr>
-                <w:rFonts w:ascii="Arial" w:hAnsi="Arial" w:cs="Arial"/>
-                <w:b/>
-                <w:bCs/>
-              </w:rPr>
-              <w:t>seven.</w:t>
+              <w:t>I attended the code review section.</w:t>
+            </w:r>
+          </w:p>
+          <w:p>
+            <w:pPr>
+              <w:rPr>
+                <w:rFonts w:ascii="Arial" w:hAnsi="Arial" w:cs="Arial"/>
+                <w:b/>
+                <w:bCs/>
+              </w:rPr>
+            </w:pPr>
+            <w:r>
+              <w:rPr>
+                <w:rFonts w:ascii="Arial" w:hAnsi="Arial" w:cs="Arial"/>
+                <w:b/>
+                <w:bCs/>
+              </w:rPr>
+              <w:t xml:space="preserve">I tested on </w:t>
+            </w:r>
+            <w:proofErr w:type="spellStart"/>
+            <w:r>
+              <w:rPr>
+                <w:rFonts w:ascii="Arial" w:hAnsi="Arial" w:cs="Arial"/>
+                <w:b/>
+                <w:bCs/>
+              </w:rPr>
+              <w:t>BizLeap</w:t>
+            </w:r>
+            <w:proofErr w:type="spellEnd"/>
+            <w:r>
+              <w:rPr>
+                <w:rFonts w:ascii="Arial" w:hAnsi="Arial" w:cs="Arial"/>
+                <w:b/>
+                <w:bCs/>
+              </w:rPr>
+              <w:t xml:space="preserve"> SND software.</w:t>
+            </w:r>
+          </w:p>
+          <w:p>
+            <w:pPr>
+              <w:rPr>
+                <w:rFonts w:ascii="Arial" w:hAnsi="Arial" w:cs="Arial"/>
+                <w:b/>
+                <w:bCs/>
+              </w:rPr>
+            </w:pPr>
+            <w:r>
+              <w:rPr>
+                <w:rFonts w:ascii="Arial" w:hAnsi="Arial" w:cs="Arial"/>
+                <w:b/>
+                <w:bCs/>
+              </w:rPr>
+              <w:t>I did refactoring and error fixing for training assignment six and seven.</w:t>
             </w:r>
           </w:p>
           <w:p>
@@ -760,8 +854,6 @@
               </w:rPr>
               <w:t>I did training assignment eight.</w:t>
             </w:r>
-            <w:bookmarkStart w:id="0" w:name="_GoBack"/>
-            <w:bookmarkEnd w:id="0"/>
           </w:p>
         </w:tc>
         <w:tc>
@@ -820,6 +912,14 @@
                 <w:bCs/>
               </w:rPr>
             </w:pPr>
+            <w:r>
+              <w:rPr>
+                <w:rFonts w:ascii="Arial" w:hAnsi="Arial" w:cs="Arial"/>
+                <w:b/>
+                <w:bCs/>
+              </w:rPr>
+              <w:t>4</w:t>
+            </w:r>
           </w:p>
         </w:tc>
         <w:tc>
@@ -835,6 +935,14 @@
                 <w:bCs/>
               </w:rPr>
             </w:pPr>
+            <w:r>
+              <w:rPr>
+                <w:rFonts w:ascii="Arial" w:hAnsi="Arial" w:cs="Arial"/>
+                <w:b/>
+                <w:bCs/>
+              </w:rPr>
+              <w:t>7.6.2018</w:t>
+            </w:r>
           </w:p>
         </w:tc>
         <w:tc>
@@ -843,7 +951,100 @@
           </w:tcPr>
           <w:p>
             <w:pPr>
-              <w:jc w:val="center"/>
+              <w:rPr>
+                <w:rFonts w:ascii="Arial" w:hAnsi="Arial" w:cs="Arial"/>
+                <w:b/>
+                <w:bCs/>
+              </w:rPr>
+            </w:pPr>
+            <w:r>
+              <w:rPr>
+                <w:rFonts w:ascii="Arial" w:hAnsi="Arial" w:cs="Arial"/>
+                <w:b/>
+                <w:bCs/>
+              </w:rPr>
+              <w:t>I attended the meeting.</w:t>
+            </w:r>
+          </w:p>
+          <w:p>
+            <w:pPr>
+              <w:rPr>
+                <w:rFonts w:ascii="Arial" w:hAnsi="Arial" w:cs="Arial"/>
+                <w:b/>
+                <w:bCs/>
+              </w:rPr>
+            </w:pPr>
+            <w:r>
+              <w:rPr>
+                <w:rFonts w:ascii="Arial" w:hAnsi="Arial" w:cs="Arial"/>
+                <w:b/>
+                <w:bCs/>
+              </w:rPr>
+              <w:t>I attended the code review section.</w:t>
+            </w:r>
+          </w:p>
+          <w:p>
+            <w:pPr>
+              <w:rPr>
+                <w:rFonts w:ascii="Arial" w:hAnsi="Arial" w:cs="Arial"/>
+                <w:b/>
+                <w:bCs/>
+              </w:rPr>
+            </w:pPr>
+            <w:r>
+              <w:rPr>
+                <w:rFonts w:ascii="Arial" w:hAnsi="Arial" w:cs="Arial"/>
+                <w:b/>
+                <w:bCs/>
+              </w:rPr>
+              <w:t>I inserted data</w:t>
+            </w:r>
+            <w:r>
+              <w:rPr>
+                <w:rFonts w:ascii="Arial" w:hAnsi="Arial" w:cs="Arial"/>
+                <w:b/>
+                <w:bCs/>
+              </w:rPr>
+              <w:t xml:space="preserve"> for </w:t>
+            </w:r>
+            <w:proofErr w:type="spellStart"/>
+            <w:r>
+              <w:rPr>
+                <w:rFonts w:ascii="Arial" w:hAnsi="Arial" w:cs="Arial"/>
+                <w:b/>
+                <w:bCs/>
+              </w:rPr>
+              <w:t>bizleapsnd</w:t>
+            </w:r>
+            <w:proofErr w:type="spellEnd"/>
+            <w:r>
+              <w:rPr>
+                <w:rFonts w:ascii="Arial" w:hAnsi="Arial" w:cs="Arial"/>
+                <w:b/>
+                <w:bCs/>
+              </w:rPr>
+              <w:t xml:space="preserve"> database.</w:t>
+            </w:r>
+          </w:p>
+          <w:p>
+            <w:pPr>
+              <w:rPr>
+                <w:rFonts w:ascii="Arial" w:hAnsi="Arial" w:cs="Arial"/>
+                <w:b/>
+                <w:bCs/>
+              </w:rPr>
+            </w:pPr>
+            <w:r>
+              <w:rPr>
+                <w:rFonts w:ascii="Arial" w:hAnsi="Arial" w:cs="Arial"/>
+                <w:b/>
+                <w:bCs/>
+              </w:rPr>
+              <w:t>I did training assignment nine.</w:t>
+            </w:r>
+          </w:p>
+          <w:p>
+            <w:pPr>
               <w:rPr>
                 <w:rFonts w:ascii="Arial" w:hAnsi="Arial" w:cs="Arial"/>
                 <w:b/>
@@ -865,6 +1066,14 @@
                 <w:bCs/>
               </w:rPr>
             </w:pPr>
+            <w:r>
+              <w:rPr>
+                <w:rFonts w:ascii="Arial" w:hAnsi="Arial" w:cs="Arial"/>
+                <w:b/>
+                <w:bCs/>
+              </w:rPr>
+              <w:t>Yes</w:t>
+            </w:r>
           </w:p>
         </w:tc>
         <w:tc>
@@ -1312,6 +1521,7 @@
         </w:rPr>
         <w:t>Supervisor Name</w:t>
       </w:r>
+      <w:proofErr w:type="gramStart"/>
       <w:r>
         <w:rPr>
           <w:rFonts w:ascii="Arial" w:hAnsi="Arial" w:cs="Arial"/>
@@ -1328,6 +1538,7 @@
         </w:rPr>
         <w:t xml:space="preserve"> :</w:t>
       </w:r>
+      <w:proofErr w:type="gramEnd"/>
     </w:p>
     <w:p>
       <w:pPr>
@@ -1362,6 +1573,7 @@
         </w:rPr>
         <w:tab/>
       </w:r>
+      <w:proofErr w:type="gramStart"/>
       <w:r>
         <w:rPr>
           <w:rFonts w:ascii="Arial" w:hAnsi="Arial" w:cs="Arial"/>
@@ -1379,6 +1591,7 @@
         </w:rPr>
         <w:t>:</w:t>
       </w:r>
+      <w:proofErr w:type="gramEnd"/>
     </w:p>
     <w:p>
       <w:pPr>
@@ -1421,6 +1634,7 @@
         </w:rPr>
         <w:tab/>
       </w:r>
+      <w:proofErr w:type="gramStart"/>
       <w:r>
         <w:rPr>
           <w:rFonts w:ascii="Arial" w:hAnsi="Arial" w:cs="Arial"/>
@@ -1430,6 +1644,7 @@
         <w:tab/>
         <w:t xml:space="preserve"> :</w:t>
       </w:r>
+      <w:proofErr w:type="gramEnd"/>
     </w:p>
     <w:p>
       <w:pPr>
@@ -1539,7 +1754,16 @@
           <w:sz w:val="24"/>
           <w:szCs w:val="24"/>
         </w:rPr>
-        <w:t xml:space="preserve">Title and contact  </w:t>
+        <w:t xml:space="preserve">Title and </w:t>
+      </w:r>
+      <w:proofErr w:type="gramStart"/>
+      <w:r>
+        <w:rPr>
+          <w:rFonts w:ascii="Arial" w:hAnsi="Arial" w:cs="Arial"/>
+          <w:sz w:val="24"/>
+          <w:szCs w:val="24"/>
+        </w:rPr>
+        <w:t xml:space="preserve">contact  </w:t>
       </w:r>
       <w:r>
         <w:rPr>
@@ -1548,6 +1772,14 @@
           <w:szCs w:val="24"/>
         </w:rPr>
         <w:tab/>
+      </w:r>
+      <w:proofErr w:type="gramEnd"/>
+      <w:r>
+        <w:rPr>
+          <w:rFonts w:ascii="Arial" w:hAnsi="Arial" w:cs="Arial"/>
+          <w:sz w:val="24"/>
+          <w:szCs w:val="24"/>
+        </w:rPr>
         <w:t xml:space="preserve"> </w:t>
       </w:r>
       <w:r>
@@ -2288,7 +2520,7 @@
 </file>
 
 <file path=customXml/itemProps1.xml><?xml version="1.0" encoding="utf-8"?>
-<ds:datastoreItem xmlns:ds="http://schemas.openxmlformats.org/officeDocument/2006/customXml" ds:itemID="{E4EF8E4F-C0A4-4022-A57B-92461873B80F}">
+<ds:datastoreItem xmlns:ds="http://schemas.openxmlformats.org/officeDocument/2006/customXml" ds:itemID="{A472FDE8-EE20-4F86-9DCE-BA068E584945}">
   <ds:schemaRefs>
     <ds:schemaRef ds:uri="http://schemas.openxmlformats.org/officeDocument/2006/bibliography"/>
   </ds:schemaRefs>

--- a/Report/4.6.2018report.docx
+++ b/Report/4.6.2018report.docx
@@ -50,25 +50,7 @@
           <w:sz w:val="24"/>
           <w:szCs w:val="24"/>
         </w:rPr>
-        <w:t xml:space="preserve">The purpose of this form is to maintain a brief memo of student’s progress and supervisor reviews. The supervisor who monitors the student's performance during this period should fill out the form and mail this form to the UCSY supervisor or place it in a sealed </w:t>
-      </w:r>
-      <w:proofErr w:type="spellStart"/>
-      <w:r>
-        <w:rPr>
-          <w:rFonts w:ascii="Arial" w:hAnsi="Arial" w:cs="Arial"/>
-          <w:sz w:val="24"/>
-          <w:szCs w:val="24"/>
-        </w:rPr>
-        <w:t>enveloped</w:t>
-      </w:r>
-      <w:proofErr w:type="spellEnd"/>
-      <w:r>
-        <w:rPr>
-          <w:rFonts w:ascii="Arial" w:hAnsi="Arial" w:cs="Arial"/>
-          <w:sz w:val="24"/>
-          <w:szCs w:val="24"/>
-        </w:rPr>
-        <w:t xml:space="preserve"> and give it to the student to bring it back to the UCSY.   </w:t>
+        <w:t xml:space="preserve">The purpose of this form is to maintain a brief memo of student’s progress and supervisor reviews. The supervisor who monitors the student's performance during this period should fill out the form and mail this form to the UCSY supervisor or place it in a sealed enveloped and give it to the student to bring it back to the UCSY.   </w:t>
       </w:r>
     </w:p>
     <w:p>
@@ -97,23 +79,13 @@
         </w:rPr>
         <w:t xml:space="preserve">Company/Organization Name:  </w:t>
       </w:r>
-      <w:proofErr w:type="spellStart"/>
-      <w:r>
-        <w:rPr>
-          <w:rFonts w:ascii="Arial" w:hAnsi="Arial" w:cs="Arial"/>
-          <w:sz w:val="24"/>
-          <w:szCs w:val="24"/>
-        </w:rPr>
-        <w:t>BizLeap</w:t>
-      </w:r>
-      <w:proofErr w:type="spellEnd"/>
-      <w:r>
-        <w:rPr>
-          <w:rFonts w:ascii="Arial" w:hAnsi="Arial" w:cs="Arial"/>
-          <w:sz w:val="24"/>
-          <w:szCs w:val="24"/>
-        </w:rPr>
-        <w:t xml:space="preserve"> Technology</w:t>
+      <w:r>
+        <w:rPr>
+          <w:rFonts w:ascii="Arial" w:hAnsi="Arial" w:cs="Arial"/>
+          <w:sz w:val="24"/>
+          <w:szCs w:val="24"/>
+        </w:rPr>
+        <w:t>BizLeap Technology</w:t>
       </w:r>
     </w:p>
     <w:p>
@@ -156,25 +128,7 @@
           <w:szCs w:val="24"/>
         </w:rPr>
         <w:tab/>
-        <w:t xml:space="preserve">  </w:t>
-      </w:r>
-      <w:proofErr w:type="gramStart"/>
-      <w:r>
-        <w:rPr>
-          <w:rFonts w:ascii="Arial" w:hAnsi="Arial" w:cs="Arial"/>
-          <w:sz w:val="24"/>
-          <w:szCs w:val="24"/>
-        </w:rPr>
-        <w:t xml:space="preserve">  :</w:t>
-      </w:r>
-      <w:proofErr w:type="gramEnd"/>
-      <w:r>
-        <w:rPr>
-          <w:rFonts w:ascii="Arial" w:hAnsi="Arial" w:cs="Arial"/>
-          <w:sz w:val="24"/>
-          <w:szCs w:val="24"/>
-        </w:rPr>
-        <w:t xml:space="preserve"> </w:t>
+        <w:t xml:space="preserve">    : </w:t>
       </w:r>
       <w:r>
         <w:rPr>
@@ -612,33 +566,13 @@
                 <w:bCs/>
               </w:rPr>
             </w:pPr>
-            <w:bookmarkStart w:id="0" w:name="_GoBack"/>
-            <w:bookmarkEnd w:id="0"/>
-            <w:r>
-              <w:rPr>
-                <w:rFonts w:ascii="Arial" w:hAnsi="Arial" w:cs="Arial"/>
-                <w:b/>
-                <w:bCs/>
-              </w:rPr>
-              <w:t xml:space="preserve">I tested on </w:t>
-            </w:r>
-            <w:proofErr w:type="spellStart"/>
-            <w:r>
-              <w:rPr>
-                <w:rFonts w:ascii="Arial" w:hAnsi="Arial" w:cs="Arial"/>
-                <w:b/>
-                <w:bCs/>
-              </w:rPr>
-              <w:t>BizLeap</w:t>
-            </w:r>
-            <w:proofErr w:type="spellEnd"/>
-            <w:r>
-              <w:rPr>
-                <w:rFonts w:ascii="Arial" w:hAnsi="Arial" w:cs="Arial"/>
-                <w:b/>
-                <w:bCs/>
-              </w:rPr>
-              <w:t xml:space="preserve"> SND software.</w:t>
+            <w:r>
+              <w:rPr>
+                <w:rFonts w:ascii="Arial" w:hAnsi="Arial" w:cs="Arial"/>
+                <w:b/>
+                <w:bCs/>
+              </w:rPr>
+              <w:t>I tested on BizLeap SND software.</w:t>
             </w:r>
           </w:p>
           <w:p>
@@ -800,25 +734,7 @@
                 <w:b/>
                 <w:bCs/>
               </w:rPr>
-              <w:t xml:space="preserve">I tested on </w:t>
-            </w:r>
-            <w:proofErr w:type="spellStart"/>
-            <w:r>
-              <w:rPr>
-                <w:rFonts w:ascii="Arial" w:hAnsi="Arial" w:cs="Arial"/>
-                <w:b/>
-                <w:bCs/>
-              </w:rPr>
-              <w:t>BizLeap</w:t>
-            </w:r>
-            <w:proofErr w:type="spellEnd"/>
-            <w:r>
-              <w:rPr>
-                <w:rFonts w:ascii="Arial" w:hAnsi="Arial" w:cs="Arial"/>
-                <w:b/>
-                <w:bCs/>
-              </w:rPr>
-              <w:t xml:space="preserve"> SND software.</w:t>
+              <w:t>I tested on BizLeap SND software.</w:t>
             </w:r>
           </w:p>
           <w:p>
@@ -1005,18 +921,8 @@
                 <w:b/>
                 <w:bCs/>
               </w:rPr>
-              <w:t xml:space="preserve"> for </w:t>
-            </w:r>
-            <w:proofErr w:type="spellStart"/>
-            <w:r>
-              <w:rPr>
-                <w:rFonts w:ascii="Arial" w:hAnsi="Arial" w:cs="Arial"/>
-                <w:b/>
-                <w:bCs/>
-              </w:rPr>
-              <w:t>bizleapsnd</w:t>
-            </w:r>
-            <w:proofErr w:type="spellEnd"/>
+              <w:t xml:space="preserve"> for bizleapsnd</w:t>
+            </w:r>
             <w:r>
               <w:rPr>
                 <w:rFonts w:ascii="Arial" w:hAnsi="Arial" w:cs="Arial"/>
@@ -1109,6 +1015,14 @@
                 <w:bCs/>
               </w:rPr>
             </w:pPr>
+            <w:r>
+              <w:rPr>
+                <w:rFonts w:ascii="Arial" w:hAnsi="Arial" w:cs="Arial"/>
+                <w:b/>
+                <w:bCs/>
+              </w:rPr>
+              <w:t>5</w:t>
+            </w:r>
           </w:p>
         </w:tc>
         <w:tc>
@@ -1124,6 +1038,14 @@
                 <w:bCs/>
               </w:rPr>
             </w:pPr>
+            <w:r>
+              <w:rPr>
+                <w:rFonts w:ascii="Arial" w:hAnsi="Arial" w:cs="Arial"/>
+                <w:b/>
+                <w:bCs/>
+              </w:rPr>
+              <w:t>8.6.2018</w:t>
+            </w:r>
           </w:p>
         </w:tc>
         <w:tc>
@@ -1132,13 +1054,107 @@
           </w:tcPr>
           <w:p>
             <w:pPr>
-              <w:jc w:val="center"/>
-              <w:rPr>
-                <w:rFonts w:ascii="Arial" w:hAnsi="Arial" w:cs="Arial"/>
-                <w:b/>
-                <w:bCs/>
-              </w:rPr>
-            </w:pPr>
+              <w:rPr>
+                <w:rFonts w:ascii="Arial" w:hAnsi="Arial" w:cs="Arial"/>
+                <w:b/>
+                <w:bCs/>
+              </w:rPr>
+            </w:pPr>
+            <w:r>
+              <w:rPr>
+                <w:rFonts w:ascii="Arial" w:hAnsi="Arial" w:cs="Arial"/>
+                <w:b/>
+                <w:bCs/>
+              </w:rPr>
+              <w:t>I attended the meeting.</w:t>
+            </w:r>
+          </w:p>
+          <w:p>
+            <w:pPr>
+              <w:rPr>
+                <w:rFonts w:ascii="Arial" w:hAnsi="Arial" w:cs="Arial"/>
+                <w:b/>
+                <w:bCs/>
+              </w:rPr>
+            </w:pPr>
+            <w:r>
+              <w:rPr>
+                <w:rFonts w:ascii="Arial" w:hAnsi="Arial" w:cs="Arial"/>
+                <w:b/>
+                <w:bCs/>
+              </w:rPr>
+              <w:t>I attended the code review section.</w:t>
+            </w:r>
+          </w:p>
+          <w:p>
+            <w:pPr>
+              <w:rPr>
+                <w:rFonts w:ascii="Arial" w:hAnsi="Arial" w:cs="Arial"/>
+                <w:b/>
+                <w:bCs/>
+              </w:rPr>
+            </w:pPr>
+            <w:r>
+              <w:rPr>
+                <w:rFonts w:ascii="Arial" w:hAnsi="Arial" w:cs="Arial"/>
+                <w:b/>
+                <w:bCs/>
+              </w:rPr>
+              <w:lastRenderedPageBreak/>
+              <w:t>I did refactoring and error fixing for tr</w:t>
+            </w:r>
+            <w:r>
+              <w:rPr>
+                <w:rFonts w:ascii="Arial" w:hAnsi="Arial" w:cs="Arial"/>
+                <w:b/>
+                <w:bCs/>
+              </w:rPr>
+              <w:t>aining assignment nine.</w:t>
+            </w:r>
+          </w:p>
+          <w:p>
+            <w:pPr>
+              <w:rPr>
+                <w:rFonts w:ascii="Arial" w:hAnsi="Arial" w:cs="Arial"/>
+                <w:b/>
+                <w:bCs/>
+              </w:rPr>
+            </w:pPr>
+            <w:r>
+              <w:rPr>
+                <w:rFonts w:ascii="Arial" w:hAnsi="Arial" w:cs="Arial"/>
+                <w:b/>
+                <w:bCs/>
+              </w:rPr>
+              <w:t>I did training assignment ten</w:t>
+            </w:r>
+            <w:r>
+              <w:rPr>
+                <w:rFonts w:ascii="Arial" w:hAnsi="Arial" w:cs="Arial"/>
+                <w:b/>
+                <w:bCs/>
+              </w:rPr>
+              <w:t>.</w:t>
+            </w:r>
+          </w:p>
+          <w:p>
+            <w:pPr>
+              <w:rPr>
+                <w:rFonts w:ascii="Arial" w:hAnsi="Arial" w:cs="Arial"/>
+                <w:b/>
+                <w:bCs/>
+              </w:rPr>
+            </w:pPr>
+            <w:r>
+              <w:rPr>
+                <w:rFonts w:ascii="Arial" w:hAnsi="Arial" w:cs="Arial"/>
+                <w:b/>
+                <w:bCs/>
+              </w:rPr>
+              <w:t>I wrote process for bizleap snd software.</w:t>
+            </w:r>
+            <w:bookmarkStart w:id="0" w:name="_GoBack"/>
+            <w:bookmarkEnd w:id="0"/>
           </w:p>
         </w:tc>
         <w:tc>
@@ -1154,6 +1170,15 @@
                 <w:bCs/>
               </w:rPr>
             </w:pPr>
+            <w:r>
+              <w:rPr>
+                <w:rFonts w:ascii="Arial" w:hAnsi="Arial" w:cs="Arial"/>
+                <w:b/>
+                <w:bCs/>
+              </w:rPr>
+              <w:lastRenderedPageBreak/>
+              <w:t>Yes</w:t>
+            </w:r>
           </w:p>
         </w:tc>
         <w:tc>
@@ -1174,7 +1199,7 @@
       </w:tr>
       <w:tr>
         <w:trPr>
-          <w:trHeight w:val="701"/>
+          <w:trHeight w:val="863"/>
         </w:trPr>
         <w:tc>
           <w:tcPr>
@@ -1189,6 +1214,15 @@
                 <w:bCs/>
               </w:rPr>
             </w:pPr>
+            <w:r>
+              <w:rPr>
+                <w:rFonts w:ascii="Arial" w:hAnsi="Arial" w:cs="Arial"/>
+                <w:b/>
+                <w:bCs/>
+              </w:rPr>
+              <w:lastRenderedPageBreak/>
+              <w:t>6</w:t>
+            </w:r>
           </w:p>
         </w:tc>
         <w:tc>
@@ -1204,6 +1238,14 @@
                 <w:bCs/>
               </w:rPr>
             </w:pPr>
+            <w:r>
+              <w:rPr>
+                <w:rFonts w:ascii="Arial" w:hAnsi="Arial" w:cs="Arial"/>
+                <w:b/>
+                <w:bCs/>
+              </w:rPr>
+              <w:t>9.6.2018</w:t>
+            </w:r>
           </w:p>
         </w:tc>
         <w:tc>
@@ -1212,6 +1254,40 @@
           </w:tcPr>
           <w:p>
             <w:pPr>
+              <w:rPr>
+                <w:rFonts w:ascii="Arial" w:hAnsi="Arial" w:cs="Arial"/>
+                <w:b/>
+                <w:bCs/>
+              </w:rPr>
+            </w:pPr>
+            <w:r>
+              <w:rPr>
+                <w:rFonts w:ascii="Arial" w:hAnsi="Arial" w:cs="Arial"/>
+                <w:b/>
+                <w:bCs/>
+              </w:rPr>
+              <w:t>I attended the meeting.</w:t>
+            </w:r>
+          </w:p>
+          <w:p>
+            <w:pPr>
+              <w:rPr>
+                <w:rFonts w:ascii="Arial" w:hAnsi="Arial" w:cs="Arial"/>
+                <w:b/>
+                <w:bCs/>
+              </w:rPr>
+            </w:pPr>
+            <w:r>
+              <w:rPr>
+                <w:rFonts w:ascii="Arial" w:hAnsi="Arial" w:cs="Arial"/>
+                <w:b/>
+                <w:bCs/>
+              </w:rPr>
+              <w:t>I attended the code review section.</w:t>
+            </w:r>
+          </w:p>
+          <w:p>
+            <w:pPr>
               <w:jc w:val="center"/>
               <w:rPr>
                 <w:rFonts w:ascii="Arial" w:hAnsi="Arial" w:cs="Arial"/>
@@ -1234,6 +1310,14 @@
                 <w:bCs/>
               </w:rPr>
             </w:pPr>
+            <w:r>
+              <w:rPr>
+                <w:rFonts w:ascii="Arial" w:hAnsi="Arial" w:cs="Arial"/>
+                <w:b/>
+                <w:bCs/>
+              </w:rPr>
+              <w:t>Yes</w:t>
+            </w:r>
           </w:p>
         </w:tc>
         <w:tc>
@@ -1269,6 +1353,14 @@
                 <w:bCs/>
               </w:rPr>
             </w:pPr>
+            <w:r>
+              <w:rPr>
+                <w:rFonts w:ascii="Arial" w:hAnsi="Arial" w:cs="Arial"/>
+                <w:b/>
+                <w:bCs/>
+              </w:rPr>
+              <w:t>7</w:t>
+            </w:r>
           </w:p>
         </w:tc>
         <w:tc>
@@ -1284,6 +1376,14 @@
                 <w:bCs/>
               </w:rPr>
             </w:pPr>
+            <w:r>
+              <w:rPr>
+                <w:rFonts w:ascii="Arial" w:hAnsi="Arial" w:cs="Arial"/>
+                <w:b/>
+                <w:bCs/>
+              </w:rPr>
+              <w:t>10.6.2018</w:t>
+            </w:r>
           </w:p>
         </w:tc>
         <w:tc>
@@ -1292,13 +1392,20 @@
           </w:tcPr>
           <w:p>
             <w:pPr>
-              <w:jc w:val="center"/>
-              <w:rPr>
-                <w:rFonts w:ascii="Arial" w:hAnsi="Arial" w:cs="Arial"/>
-                <w:b/>
-                <w:bCs/>
-              </w:rPr>
-            </w:pPr>
+              <w:rPr>
+                <w:rFonts w:ascii="Arial" w:hAnsi="Arial" w:cs="Arial"/>
+                <w:b/>
+                <w:bCs/>
+              </w:rPr>
+            </w:pPr>
+            <w:r>
+              <w:rPr>
+                <w:rFonts w:ascii="Arial" w:hAnsi="Arial" w:cs="Arial"/>
+                <w:b/>
+                <w:bCs/>
+              </w:rPr>
+              <w:t>Holiday</w:t>
+            </w:r>
           </w:p>
         </w:tc>
         <w:tc>
@@ -1521,7 +1628,6 @@
         </w:rPr>
         <w:t>Supervisor Name</w:t>
       </w:r>
-      <w:proofErr w:type="gramStart"/>
       <w:r>
         <w:rPr>
           <w:rFonts w:ascii="Arial" w:hAnsi="Arial" w:cs="Arial"/>
@@ -1538,7 +1644,6 @@
         </w:rPr>
         <w:t xml:space="preserve"> :</w:t>
       </w:r>
-      <w:proofErr w:type="gramEnd"/>
     </w:p>
     <w:p>
       <w:pPr>
@@ -1573,7 +1678,6 @@
         </w:rPr>
         <w:tab/>
       </w:r>
-      <w:proofErr w:type="gramStart"/>
       <w:r>
         <w:rPr>
           <w:rFonts w:ascii="Arial" w:hAnsi="Arial" w:cs="Arial"/>
@@ -1591,7 +1695,6 @@
         </w:rPr>
         <w:t>:</w:t>
       </w:r>
-      <w:proofErr w:type="gramEnd"/>
     </w:p>
     <w:p>
       <w:pPr>
@@ -1634,7 +1737,6 @@
         </w:rPr>
         <w:tab/>
       </w:r>
-      <w:proofErr w:type="gramStart"/>
       <w:r>
         <w:rPr>
           <w:rFonts w:ascii="Arial" w:hAnsi="Arial" w:cs="Arial"/>
@@ -1644,7 +1746,6 @@
         <w:tab/>
         <w:t xml:space="preserve"> :</w:t>
       </w:r>
-      <w:proofErr w:type="gramEnd"/>
     </w:p>
     <w:p>
       <w:pPr>
@@ -1670,6 +1771,7 @@
           <w:sz w:val="24"/>
           <w:szCs w:val="24"/>
         </w:rPr>
+        <w:lastRenderedPageBreak/>
         <mc:AlternateContent>
           <mc:Choice Requires="wps">
             <w:drawing>
@@ -1754,16 +1856,7 @@
           <w:sz w:val="24"/>
           <w:szCs w:val="24"/>
         </w:rPr>
-        <w:t xml:space="preserve">Title and </w:t>
-      </w:r>
-      <w:proofErr w:type="gramStart"/>
-      <w:r>
-        <w:rPr>
-          <w:rFonts w:ascii="Arial" w:hAnsi="Arial" w:cs="Arial"/>
-          <w:sz w:val="24"/>
-          <w:szCs w:val="24"/>
-        </w:rPr>
-        <w:t xml:space="preserve">contact  </w:t>
+        <w:t xml:space="preserve">Title and contact  </w:t>
       </w:r>
       <w:r>
         <w:rPr>
@@ -1772,14 +1865,6 @@
           <w:szCs w:val="24"/>
         </w:rPr>
         <w:tab/>
-      </w:r>
-      <w:proofErr w:type="gramEnd"/>
-      <w:r>
-        <w:rPr>
-          <w:rFonts w:ascii="Arial" w:hAnsi="Arial" w:cs="Arial"/>
-          <w:sz w:val="24"/>
-          <w:szCs w:val="24"/>
-        </w:rPr>
         <w:t xml:space="preserve"> </w:t>
       </w:r>
       <w:r>
@@ -2520,7 +2605,7 @@
 </file>
 
 <file path=customXml/itemProps1.xml><?xml version="1.0" encoding="utf-8"?>
-<ds:datastoreItem xmlns:ds="http://schemas.openxmlformats.org/officeDocument/2006/customXml" ds:itemID="{A472FDE8-EE20-4F86-9DCE-BA068E584945}">
+<ds:datastoreItem xmlns:ds="http://schemas.openxmlformats.org/officeDocument/2006/customXml" ds:itemID="{9D7FEFCB-691D-4AA6-80CF-257314D48010}">
   <ds:schemaRefs>
     <ds:schemaRef ds:uri="http://schemas.openxmlformats.org/officeDocument/2006/bibliography"/>
   </ds:schemaRefs>

--- a/Report/4.6.2018report.docx
+++ b/Report/4.6.2018report.docx
@@ -1101,40 +1101,24 @@
                 <w:bCs/>
               </w:rPr>
               <w:lastRenderedPageBreak/>
-              <w:t>I did refactoring and error fixing for tr</w:t>
-            </w:r>
-            <w:r>
-              <w:rPr>
-                <w:rFonts w:ascii="Arial" w:hAnsi="Arial" w:cs="Arial"/>
-                <w:b/>
-                <w:bCs/>
-              </w:rPr>
-              <w:t>aining assignment nine.</w:t>
-            </w:r>
-          </w:p>
-          <w:p>
-            <w:pPr>
-              <w:rPr>
-                <w:rFonts w:ascii="Arial" w:hAnsi="Arial" w:cs="Arial"/>
-                <w:b/>
-                <w:bCs/>
-              </w:rPr>
-            </w:pPr>
-            <w:r>
-              <w:rPr>
-                <w:rFonts w:ascii="Arial" w:hAnsi="Arial" w:cs="Arial"/>
-                <w:b/>
-                <w:bCs/>
-              </w:rPr>
-              <w:t>I did training assignment ten</w:t>
-            </w:r>
-            <w:r>
-              <w:rPr>
-                <w:rFonts w:ascii="Arial" w:hAnsi="Arial" w:cs="Arial"/>
-                <w:b/>
-                <w:bCs/>
-              </w:rPr>
-              <w:t>.</w:t>
+              <w:t>I did refactoring and error fixing for training assignment nine.</w:t>
+            </w:r>
+          </w:p>
+          <w:p>
+            <w:pPr>
+              <w:rPr>
+                <w:rFonts w:ascii="Arial" w:hAnsi="Arial" w:cs="Arial"/>
+                <w:b/>
+                <w:bCs/>
+              </w:rPr>
+            </w:pPr>
+            <w:r>
+              <w:rPr>
+                <w:rFonts w:ascii="Arial" w:hAnsi="Arial" w:cs="Arial"/>
+                <w:b/>
+                <w:bCs/>
+              </w:rPr>
+              <w:t>I did training assignment ten.</w:t>
             </w:r>
           </w:p>
           <w:p>
@@ -1153,8 +1137,6 @@
               </w:rPr>
               <w:t>I wrote process for bizleap snd software.</w:t>
             </w:r>
-            <w:bookmarkStart w:id="0" w:name="_GoBack"/>
-            <w:bookmarkEnd w:id="0"/>
           </w:p>
         </w:tc>
         <w:tc>
@@ -1284,6 +1266,91 @@
                 <w:bCs/>
               </w:rPr>
               <w:t>I attended the code review section.</w:t>
+            </w:r>
+          </w:p>
+          <w:p>
+            <w:pPr>
+              <w:rPr>
+                <w:rFonts w:ascii="Arial" w:hAnsi="Arial" w:cs="Arial"/>
+                <w:b/>
+                <w:bCs/>
+              </w:rPr>
+            </w:pPr>
+            <w:r>
+              <w:rPr>
+                <w:rFonts w:ascii="Arial" w:hAnsi="Arial" w:cs="Arial"/>
+                <w:b/>
+                <w:bCs/>
+              </w:rPr>
+              <w:t xml:space="preserve">I did refactoring </w:t>
+            </w:r>
+            <w:r>
+              <w:rPr>
+                <w:rFonts w:ascii="Arial" w:hAnsi="Arial" w:cs="Arial"/>
+                <w:b/>
+                <w:bCs/>
+              </w:rPr>
+              <w:t xml:space="preserve">and error fixing for </w:t>
+            </w:r>
+            <w:r>
+              <w:rPr>
+                <w:rFonts w:ascii="Arial" w:hAnsi="Arial" w:cs="Arial"/>
+                <w:b/>
+                <w:bCs/>
+              </w:rPr>
+              <w:t>assignment nine.</w:t>
+            </w:r>
+          </w:p>
+          <w:p>
+            <w:pPr>
+              <w:rPr>
+                <w:rFonts w:ascii="Arial" w:hAnsi="Arial" w:cs="Arial"/>
+                <w:b/>
+                <w:bCs/>
+              </w:rPr>
+            </w:pPr>
+            <w:r>
+              <w:rPr>
+                <w:rFonts w:ascii="Arial" w:hAnsi="Arial" w:cs="Arial"/>
+                <w:b/>
+                <w:bCs/>
+              </w:rPr>
+              <w:t>I did J</w:t>
+            </w:r>
+            <w:r>
+              <w:rPr>
+                <w:rFonts w:ascii="Arial" w:hAnsi="Arial" w:cs="Arial"/>
+                <w:b/>
+                <w:bCs/>
+              </w:rPr>
+              <w:t>U</w:t>
+            </w:r>
+            <w:bookmarkStart w:id="0" w:name="_GoBack"/>
+            <w:bookmarkEnd w:id="0"/>
+            <w:r>
+              <w:rPr>
+                <w:rFonts w:ascii="Arial" w:hAnsi="Arial" w:cs="Arial"/>
+                <w:b/>
+                <w:bCs/>
+              </w:rPr>
+              <w:t>nit test for bizleap snd software.</w:t>
+            </w:r>
+          </w:p>
+          <w:p>
+            <w:pPr>
+              <w:rPr>
+                <w:rFonts w:ascii="Arial" w:hAnsi="Arial" w:cs="Arial"/>
+                <w:b/>
+                <w:bCs/>
+              </w:rPr>
+            </w:pPr>
+            <w:r>
+              <w:rPr>
+                <w:rFonts w:ascii="Arial" w:hAnsi="Arial" w:cs="Arial"/>
+                <w:b/>
+                <w:bCs/>
+              </w:rPr>
+              <w:t>I did error fixing for assignment ten.</w:t>
             </w:r>
           </w:p>
           <w:p>
@@ -1771,7 +1838,6 @@
           <w:sz w:val="24"/>
           <w:szCs w:val="24"/>
         </w:rPr>
-        <w:lastRenderedPageBreak/>
         <mc:AlternateContent>
           <mc:Choice Requires="wps">
             <w:drawing>
@@ -2605,7 +2671,7 @@
 </file>
 
 <file path=customXml/itemProps1.xml><?xml version="1.0" encoding="utf-8"?>
-<ds:datastoreItem xmlns:ds="http://schemas.openxmlformats.org/officeDocument/2006/customXml" ds:itemID="{9D7FEFCB-691D-4AA6-80CF-257314D48010}">
+<ds:datastoreItem xmlns:ds="http://schemas.openxmlformats.org/officeDocument/2006/customXml" ds:itemID="{5AA87202-F697-4E9E-B569-861AA06E0C1A}">
   <ds:schemaRefs>
     <ds:schemaRef ds:uri="http://schemas.openxmlformats.org/officeDocument/2006/bibliography"/>
   </ds:schemaRefs>
